--- a/FH/Tutorium/SWE/UE05/Korrektur_Gschweidl.docx
+++ b/FH/Tutorium/SWE/UE05/Korrektur_Gschweidl.docx
@@ -110,6 +110,24 @@
         </w:rPr>
         <w:t xml:space="preserve"> </w:t>
       </w:r>
+      <w:r>
+        <w:rPr>
+          <w:rFonts w:ascii="Arial" w:hAnsi="Arial" w:cs="Arial"/>
+          <w:b/>
+          <w:sz w:val="28"/>
+          <w:szCs w:val="28"/>
+        </w:rPr>
+        <w:t>8</w:t>
+      </w:r>
+      <w:r>
+        <w:rPr>
+          <w:rFonts w:ascii="Arial" w:hAnsi="Arial" w:cs="Arial"/>
+          <w:b/>
+          <w:sz w:val="28"/>
+          <w:szCs w:val="28"/>
+        </w:rPr>
+        <w:t>8</w:t>
+      </w:r>
     </w:p>
     <w:p>
       <w:pPr>
@@ -134,6 +152,88 @@
           <w:szCs w:val="24"/>
         </w:rPr>
         <w:t>:</w:t>
+      </w:r>
+    </w:p>
+    <w:p>
+      <w:pPr>
+        <w:rPr>
+          <w:rFonts w:ascii="Arial" w:hAnsi="Arial" w:cs="Arial"/>
+          <w:sz w:val="24"/>
+          <w:szCs w:val="24"/>
+        </w:rPr>
+      </w:pPr>
+      <w:r>
+        <w:rPr>
+          <w:rFonts w:ascii="Arial" w:hAnsi="Arial" w:cs="Arial"/>
+          <w:sz w:val="24"/>
+          <w:szCs w:val="24"/>
+        </w:rPr>
+        <w:t>1 Tag verspätet abgegeben</w:t>
+      </w:r>
+      <w:r>
+        <w:rPr>
+          <w:rFonts w:ascii="Arial" w:hAnsi="Arial" w:cs="Arial"/>
+          <w:sz w:val="24"/>
+          <w:szCs w:val="24"/>
+        </w:rPr>
+        <w:tab/>
+      </w:r>
+      <w:r>
+        <w:rPr>
+          <w:rFonts w:ascii="Arial" w:hAnsi="Arial" w:cs="Arial"/>
+          <w:sz w:val="24"/>
+          <w:szCs w:val="24"/>
+        </w:rPr>
+        <w:tab/>
+      </w:r>
+      <w:r>
+        <w:rPr>
+          <w:rFonts w:ascii="Arial" w:hAnsi="Arial" w:cs="Arial"/>
+          <w:sz w:val="24"/>
+          <w:szCs w:val="24"/>
+        </w:rPr>
+        <w:tab/>
+      </w:r>
+      <w:r>
+        <w:rPr>
+          <w:rFonts w:ascii="Arial" w:hAnsi="Arial" w:cs="Arial"/>
+          <w:sz w:val="24"/>
+          <w:szCs w:val="24"/>
+        </w:rPr>
+        <w:tab/>
+      </w:r>
+      <w:r>
+        <w:rPr>
+          <w:rFonts w:ascii="Arial" w:hAnsi="Arial" w:cs="Arial"/>
+          <w:sz w:val="24"/>
+          <w:szCs w:val="24"/>
+        </w:rPr>
+        <w:tab/>
+      </w:r>
+      <w:r>
+        <w:rPr>
+          <w:rFonts w:ascii="Arial" w:hAnsi="Arial" w:cs="Arial"/>
+          <w:sz w:val="24"/>
+          <w:szCs w:val="24"/>
+        </w:rPr>
+        <w:tab/>
+      </w:r>
+      <w:r>
+        <w:rPr>
+          <w:rFonts w:ascii="Arial" w:hAnsi="Arial" w:cs="Arial"/>
+          <w:sz w:val="24"/>
+          <w:szCs w:val="24"/>
+        </w:rPr>
+        <w:tab/>
+      </w:r>
+      <w:r>
+        <w:rPr>
+          <w:rFonts w:ascii="Arial" w:hAnsi="Arial" w:cs="Arial"/>
+          <w:sz w:val="24"/>
+          <w:szCs w:val="24"/>
+        </w:rPr>
+        <w:tab/>
+        <w:t>-4</w:t>
       </w:r>
     </w:p>
     <w:p>
@@ -189,7 +289,10 @@
         <w:tab/>
       </w:r>
       <w:r>
-        <w:t>xx</w:t>
+        <w:t>2</w:t>
+      </w:r>
+      <w:r>
+        <w:t>2</w:t>
       </w:r>
       <w:r>
         <w:t xml:space="preserve"> </w:t>
@@ -223,7 +326,23 @@
           <w:sz w:val="24"/>
           <w:szCs w:val="24"/>
         </w:rPr>
-        <w:t xml:space="preserve"> /</w:t>
+        <w:t xml:space="preserve"> </w:t>
+      </w:r>
+      <w:r>
+        <w:rPr>
+          <w:rFonts w:ascii="Arial" w:hAnsi="Arial" w:cs="Arial"/>
+          <w:sz w:val="24"/>
+          <w:szCs w:val="24"/>
+        </w:rPr>
+        <w:t>3</w:t>
+      </w:r>
+      <w:r>
+        <w:rPr>
+          <w:rFonts w:ascii="Arial" w:hAnsi="Arial" w:cs="Arial"/>
+          <w:sz w:val="24"/>
+          <w:szCs w:val="24"/>
+        </w:rPr>
+        <w:t>/</w:t>
       </w:r>
       <w:r>
         <w:rPr>
@@ -295,8 +414,17 @@
                 <w:sz w:val="24"/>
                 <w:szCs w:val="24"/>
               </w:rPr>
-              <w:t>X</w:t>
-            </w:r>
+              <w:t>Passt!</w:t>
+            </w:r>
+          </w:p>
+          <w:p>
+            <w:pPr>
+              <w:rPr>
+                <w:rFonts w:ascii="Arial" w:hAnsi="Arial" w:cs="Arial"/>
+                <w:sz w:val="24"/>
+                <w:szCs w:val="24"/>
+              </w:rPr>
+            </w:pPr>
           </w:p>
         </w:tc>
         <w:tc>
@@ -378,7 +506,23 @@
           <w:sz w:val="24"/>
           <w:szCs w:val="24"/>
         </w:rPr>
-        <w:t xml:space="preserve"> /</w:t>
+        <w:t xml:space="preserve"> </w:t>
+      </w:r>
+      <w:r>
+        <w:rPr>
+          <w:rFonts w:ascii="Arial" w:hAnsi="Arial" w:cs="Arial"/>
+          <w:sz w:val="24"/>
+          <w:szCs w:val="24"/>
+        </w:rPr>
+        <w:t>11</w:t>
+      </w:r>
+      <w:r>
+        <w:rPr>
+          <w:rFonts w:ascii="Arial" w:hAnsi="Arial" w:cs="Arial"/>
+          <w:sz w:val="24"/>
+          <w:szCs w:val="24"/>
+        </w:rPr>
+        <w:t>/</w:t>
       </w:r>
       <w:r>
         <w:rPr>
@@ -450,8 +594,98 @@
                 <w:sz w:val="24"/>
                 <w:szCs w:val="24"/>
               </w:rPr>
-              <w:t>X</w:t>
-            </w:r>
+              <w:t>Warum wird in keinem der Anwendungen der Konstruktor zur Initialisierung verwendet? Bei Person wäre setPerson(...) 1:1 Fall für den Konstruktor – bei den anderen Klassen gibt es nicht einmal Initialisierungsfunktionen und alle Attribute sind public. Das ist nicht nur mehr Schreibarbeit, sondern verletzt auch die Regeln der objektorientierten Programmierung (Datenkapselung). In diesem Fall könnte man, mit Ausnahme der Überladung, eigentlich structs statt Klassen verwenden.</w:t>
+            </w:r>
+          </w:p>
+          <w:p>
+            <w:pPr>
+              <w:rPr>
+                <w:rFonts w:ascii="Arial" w:hAnsi="Arial" w:cs="Arial"/>
+                <w:sz w:val="24"/>
+                <w:szCs w:val="24"/>
+              </w:rPr>
+            </w:pPr>
+            <w:r>
+              <w:rPr>
+                <w:rFonts w:ascii="Arial" w:hAnsi="Arial" w:cs="Arial"/>
+                <w:sz w:val="24"/>
+                <w:szCs w:val="24"/>
+              </w:rPr>
+              <w:t xml:space="preserve">Bei &lt;&lt; </w:t>
+            </w:r>
+            <w:r>
+              <w:rPr>
+                <w:rFonts w:ascii="Arial" w:hAnsi="Arial" w:cs="Arial"/>
+                <w:sz w:val="24"/>
+                <w:szCs w:val="24"/>
+              </w:rPr>
+              <w:t xml:space="preserve">von AirFlight </w:t>
+            </w:r>
+            <w:r>
+              <w:rPr>
+                <w:rFonts w:ascii="Arial" w:hAnsi="Arial" w:cs="Arial"/>
+                <w:sz w:val="24"/>
+                <w:szCs w:val="24"/>
+              </w:rPr>
+              <w:t>sollten alle Informationen, d.h. auch die Passagiere, ausgegeben werden. (wie man es als Mitarbeiter in einem Reisebüro erwarten würde)</w:t>
+            </w:r>
+          </w:p>
+          <w:p>
+            <w:pPr>
+              <w:rPr>
+                <w:rFonts w:ascii="Arial" w:hAnsi="Arial" w:cs="Arial"/>
+                <w:sz w:val="24"/>
+                <w:szCs w:val="24"/>
+              </w:rPr>
+            </w:pPr>
+          </w:p>
+          <w:p>
+            <w:pPr>
+              <w:rPr>
+                <w:rFonts w:ascii="Arial" w:hAnsi="Arial" w:cs="Arial"/>
+                <w:sz w:val="24"/>
+                <w:szCs w:val="24"/>
+              </w:rPr>
+            </w:pPr>
+            <w:r>
+              <w:rPr>
+                <w:rFonts w:ascii="Arial" w:hAnsi="Arial" w:cs="Arial"/>
+                <w:sz w:val="24"/>
+                <w:szCs w:val="24"/>
+              </w:rPr>
+              <w:t xml:space="preserve">Sonst aber ganz okay </w:t>
+            </w:r>
+            <w:r>
+              <w:rPr>
+                <mc:AlternateContent>
+                  <mc:Choice Requires="w16se">
+                    <w:rFonts w:ascii="Arial" w:hAnsi="Arial" w:cs="Arial"/>
+                  </mc:Choice>
+                  <mc:Fallback>
+                    <w:rFonts w:ascii="Segoe UI Emoji" w:eastAsia="Segoe UI Emoji" w:hAnsi="Segoe UI Emoji" w:cs="Segoe UI Emoji"/>
+                  </mc:Fallback>
+                </mc:AlternateContent>
+                <w:sz w:val="24"/>
+                <w:szCs w:val="24"/>
+              </w:rPr>
+              <mc:AlternateContent>
+                <mc:Choice Requires="w16se">
+                  <w16se:symEx w16se:font="Segoe UI Emoji" w16se:char="1F60A"/>
+                </mc:Choice>
+                <mc:Fallback>
+                  <w:t>😊</w:t>
+                </mc:Fallback>
+              </mc:AlternateContent>
+            </w:r>
+          </w:p>
+          <w:p>
+            <w:pPr>
+              <w:rPr>
+                <w:rFonts w:ascii="Arial" w:hAnsi="Arial" w:cs="Arial"/>
+                <w:sz w:val="24"/>
+                <w:szCs w:val="24"/>
+              </w:rPr>
+            </w:pPr>
           </w:p>
         </w:tc>
         <w:tc>
@@ -500,6 +734,135 @@
                 <w:szCs w:val="24"/>
               </w:rPr>
             </w:pPr>
+            <w:r>
+              <w:rPr>
+                <w:rFonts w:ascii="Arial" w:hAnsi="Arial" w:cs="Arial"/>
+                <w:b/>
+                <w:bCs/>
+                <w:sz w:val="24"/>
+                <w:szCs w:val="24"/>
+              </w:rPr>
+              <w:t>-</w:t>
+            </w:r>
+            <w:r>
+              <w:rPr>
+                <w:rFonts w:ascii="Arial" w:hAnsi="Arial" w:cs="Arial"/>
+                <w:b/>
+                <w:bCs/>
+                <w:sz w:val="24"/>
+                <w:szCs w:val="24"/>
+              </w:rPr>
+              <w:t>5</w:t>
+            </w:r>
+          </w:p>
+          <w:p>
+            <w:pPr>
+              <w:rPr>
+                <w:rFonts w:ascii="Arial" w:hAnsi="Arial" w:cs="Arial"/>
+                <w:b/>
+                <w:bCs/>
+                <w:sz w:val="24"/>
+                <w:szCs w:val="24"/>
+              </w:rPr>
+            </w:pPr>
+          </w:p>
+          <w:p>
+            <w:pPr>
+              <w:rPr>
+                <w:rFonts w:ascii="Arial" w:hAnsi="Arial" w:cs="Arial"/>
+                <w:b/>
+                <w:bCs/>
+                <w:sz w:val="24"/>
+                <w:szCs w:val="24"/>
+              </w:rPr>
+            </w:pPr>
+          </w:p>
+          <w:p>
+            <w:pPr>
+              <w:rPr>
+                <w:rFonts w:ascii="Arial" w:hAnsi="Arial" w:cs="Arial"/>
+                <w:b/>
+                <w:bCs/>
+                <w:sz w:val="24"/>
+                <w:szCs w:val="24"/>
+              </w:rPr>
+            </w:pPr>
+          </w:p>
+          <w:p>
+            <w:pPr>
+              <w:rPr>
+                <w:rFonts w:ascii="Arial" w:hAnsi="Arial" w:cs="Arial"/>
+                <w:b/>
+                <w:bCs/>
+                <w:sz w:val="24"/>
+                <w:szCs w:val="24"/>
+              </w:rPr>
+            </w:pPr>
+          </w:p>
+          <w:p>
+            <w:pPr>
+              <w:rPr>
+                <w:rFonts w:ascii="Arial" w:hAnsi="Arial" w:cs="Arial"/>
+                <w:b/>
+                <w:bCs/>
+                <w:sz w:val="24"/>
+                <w:szCs w:val="24"/>
+              </w:rPr>
+            </w:pPr>
+          </w:p>
+          <w:p>
+            <w:pPr>
+              <w:rPr>
+                <w:rFonts w:ascii="Arial" w:hAnsi="Arial" w:cs="Arial"/>
+                <w:b/>
+                <w:bCs/>
+                <w:sz w:val="24"/>
+                <w:szCs w:val="24"/>
+              </w:rPr>
+            </w:pPr>
+          </w:p>
+          <w:p>
+            <w:pPr>
+              <w:rPr>
+                <w:rFonts w:ascii="Arial" w:hAnsi="Arial" w:cs="Arial"/>
+                <w:b/>
+                <w:bCs/>
+                <w:sz w:val="24"/>
+                <w:szCs w:val="24"/>
+              </w:rPr>
+            </w:pPr>
+          </w:p>
+          <w:p>
+            <w:pPr>
+              <w:rPr>
+                <w:rFonts w:ascii="Arial" w:hAnsi="Arial" w:cs="Arial"/>
+                <w:b/>
+                <w:bCs/>
+                <w:sz w:val="24"/>
+                <w:szCs w:val="24"/>
+              </w:rPr>
+            </w:pPr>
+          </w:p>
+          <w:p>
+            <w:pPr>
+              <w:rPr>
+                <w:rFonts w:ascii="Arial" w:hAnsi="Arial" w:cs="Arial"/>
+                <w:b/>
+                <w:bCs/>
+                <w:sz w:val="24"/>
+                <w:szCs w:val="24"/>
+              </w:rPr>
+            </w:pPr>
+            <w:r>
+              <w:rPr>
+                <w:rFonts w:ascii="Arial" w:hAnsi="Arial" w:cs="Arial"/>
+                <w:b/>
+                <w:bCs/>
+                <w:sz w:val="24"/>
+                <w:szCs w:val="24"/>
+              </w:rPr>
+              <w:t>-1</w:t>
+            </w:r>
           </w:p>
         </w:tc>
       </w:tr>
@@ -535,7 +898,23 @@
           <w:sz w:val="24"/>
           <w:szCs w:val="24"/>
         </w:rPr>
-        <w:t xml:space="preserve"> /</w:t>
+        <w:t xml:space="preserve"> </w:t>
+      </w:r>
+      <w:r>
+        <w:rPr>
+          <w:rFonts w:ascii="Arial" w:hAnsi="Arial" w:cs="Arial"/>
+          <w:sz w:val="24"/>
+          <w:szCs w:val="24"/>
+        </w:rPr>
+        <w:t>8</w:t>
+      </w:r>
+      <w:r>
+        <w:rPr>
+          <w:rFonts w:ascii="Arial" w:hAnsi="Arial" w:cs="Arial"/>
+          <w:sz w:val="24"/>
+          <w:szCs w:val="24"/>
+        </w:rPr>
+        <w:t>/</w:t>
       </w:r>
       <w:r>
         <w:rPr>
@@ -605,8 +984,17 @@
                 <w:sz w:val="24"/>
                 <w:szCs w:val="24"/>
               </w:rPr>
-              <w:t>x</w:t>
-            </w:r>
+              <w:t>Keine Flugreise ohne Personen und/oder Flüge</w:t>
+            </w:r>
+          </w:p>
+          <w:p>
+            <w:pPr>
+              <w:rPr>
+                <w:rFonts w:ascii="Arial" w:hAnsi="Arial" w:cs="Arial"/>
+                <w:sz w:val="24"/>
+                <w:szCs w:val="24"/>
+              </w:rPr>
+            </w:pPr>
           </w:p>
         </w:tc>
         <w:tc>
@@ -645,6 +1033,27 @@
               </w:rPr>
             </w:pPr>
           </w:p>
+          <w:p>
+            <w:pPr>
+              <w:rPr>
+                <w:rFonts w:ascii="Arial" w:hAnsi="Arial" w:cs="Arial"/>
+                <w:b/>
+                <w:bCs/>
+                <w:sz w:val="24"/>
+                <w:szCs w:val="24"/>
+              </w:rPr>
+            </w:pPr>
+            <w:r>
+              <w:rPr>
+                <w:rFonts w:ascii="Arial" w:hAnsi="Arial" w:cs="Arial"/>
+                <w:b/>
+                <w:bCs/>
+                <w:sz w:val="24"/>
+                <w:szCs w:val="24"/>
+              </w:rPr>
+              <w:t>-2</w:t>
+            </w:r>
+          </w:p>
         </w:tc>
       </w:tr>
     </w:tbl>
@@ -659,84 +1068,88 @@
     </w:p>
     <w:p>
       <w:pPr>
-        <w:rPr>
-          <w:rFonts w:ascii="Arial" w:hAnsi="Arial" w:cs="Arial"/>
-          <w:sz w:val="24"/>
-          <w:szCs w:val="24"/>
-        </w:rPr>
+        <w:pStyle w:val="Heading1"/>
       </w:pPr>
       <w:r>
-        <w:rPr>
-          <w:rFonts w:ascii="Arial" w:hAnsi="Arial" w:cs="Arial"/>
-          <w:sz w:val="24"/>
-          <w:szCs w:val="24"/>
-        </w:rPr>
-        <w:br w:type="page"/>
+        <w:lastRenderedPageBreak/>
+        <w:t>Beispiel</w:t>
+      </w:r>
+      <w:r>
+        <w:t xml:space="preserve"> </w:t>
+      </w:r>
+      <w:r>
+        <w:t>2</w:t>
+      </w:r>
+      <w:r>
+        <w:t>:</w:t>
+      </w:r>
+      <w:r>
+        <w:t xml:space="preserve"> Stücklistenverwaltung</w:t>
+      </w:r>
+      <w:r>
+        <w:tab/>
+      </w:r>
+      <w:r>
+        <w:tab/>
+      </w:r>
+      <w:r>
+        <w:tab/>
+      </w:r>
+      <w:r>
+        <w:tab/>
+      </w:r>
+      <w:r>
+        <w:tab/>
+      </w:r>
+      <w:r>
+        <w:t>70</w:t>
+      </w:r>
+      <w:r>
+        <w:t xml:space="preserve"> von </w:t>
+      </w:r>
+      <w:r>
+        <w:t>70</w:t>
       </w:r>
     </w:p>
     <w:p>
       <w:pPr>
-        <w:pStyle w:val="Heading1"/>
+        <w:rPr>
+          <w:rFonts w:ascii="Arial" w:hAnsi="Arial" w:cs="Arial"/>
+          <w:sz w:val="24"/>
+          <w:szCs w:val="24"/>
+        </w:rPr>
       </w:pPr>
       <w:r>
-        <w:lastRenderedPageBreak/>
-        <w:t>Beispiel</w:t>
-      </w:r>
-      <w:r>
+        <w:rPr>
+          <w:rFonts w:ascii="Arial" w:hAnsi="Arial" w:cs="Arial"/>
+          <w:sz w:val="24"/>
+          <w:szCs w:val="24"/>
+        </w:rPr>
+        <w:t>Lösungsidee:</w:t>
+      </w:r>
+      <w:r>
+        <w:rPr>
+          <w:rFonts w:ascii="Arial" w:hAnsi="Arial" w:cs="Arial"/>
+          <w:sz w:val="24"/>
+          <w:szCs w:val="24"/>
+        </w:rPr>
         <w:t xml:space="preserve"> </w:t>
       </w:r>
       <w:r>
-        <w:t>2</w:t>
-      </w:r>
-      <w:r>
-        <w:t>:</w:t>
-      </w:r>
-      <w:r>
-        <w:t xml:space="preserve"> Stücklistenverwaltung</w:t>
-      </w:r>
-      <w:r>
-        <w:tab/>
-      </w:r>
-      <w:r>
-        <w:tab/>
-      </w:r>
-      <w:r>
-        <w:tab/>
-      </w:r>
-      <w:r>
-        <w:tab/>
-      </w:r>
-      <w:r>
-        <w:tab/>
-        <w:t xml:space="preserve">xx von </w:t>
-      </w:r>
-      <w:r>
-        <w:t>70</w:t>
-      </w:r>
-    </w:p>
-    <w:p>
-      <w:pPr>
-        <w:rPr>
-          <w:rFonts w:ascii="Arial" w:hAnsi="Arial" w:cs="Arial"/>
-          <w:sz w:val="24"/>
-          <w:szCs w:val="24"/>
-        </w:rPr>
-      </w:pPr>
-      <w:r>
-        <w:rPr>
-          <w:rFonts w:ascii="Arial" w:hAnsi="Arial" w:cs="Arial"/>
-          <w:sz w:val="24"/>
-          <w:szCs w:val="24"/>
-        </w:rPr>
-        <w:t>Lösungsidee:</w:t>
-      </w:r>
-      <w:r>
-        <w:rPr>
-          <w:rFonts w:ascii="Arial" w:hAnsi="Arial" w:cs="Arial"/>
-          <w:sz w:val="24"/>
-          <w:szCs w:val="24"/>
-        </w:rPr>
-        <w:t xml:space="preserve"> /7</w:t>
+        <w:rPr>
+          <w:rFonts w:ascii="Arial" w:hAnsi="Arial" w:cs="Arial"/>
+          <w:sz w:val="24"/>
+          <w:szCs w:val="24"/>
+        </w:rPr>
+        <w:t>7</w:t>
+      </w:r>
+      <w:r>
+        <w:rPr>
+          <w:rFonts w:ascii="Arial" w:hAnsi="Arial" w:cs="Arial"/>
+          <w:sz w:val="24"/>
+          <w:szCs w:val="24"/>
+        </w:rPr>
+        <w:t>/7</w:t>
       </w:r>
     </w:p>
     <w:tbl>
@@ -800,8 +1213,55 @@
                 <w:sz w:val="24"/>
                 <w:szCs w:val="24"/>
               </w:rPr>
-              <w:t>X</w:t>
-            </w:r>
+              <w:t xml:space="preserve">Um auf die Unsicherheit in der Lösungsidee zu antworten: Mit delete bzw. im Destruktor löscht du Pointer auf Objekte, die du in der Klasse abspeicherst, aber nicht selbst die Klasse sind. Man verwaltet ja in CompositePart eine Liste von anderen Parts </w:t>
+            </w:r>
+            <w:r>
+              <w:rPr>
+                <w:rFonts w:ascii="Arial" w:hAnsi="Arial" w:cs="Arial"/>
+                <w:sz w:val="24"/>
+                <w:szCs w:val="24"/>
+              </w:rPr>
+              <w:sym w:font="Wingdings" w:char="F0E0"/>
+            </w:r>
+            <w:r>
+              <w:rPr>
+                <w:rFonts w:ascii="Arial" w:hAnsi="Arial" w:cs="Arial"/>
+                <w:sz w:val="24"/>
+                <w:szCs w:val="24"/>
+              </w:rPr>
+              <w:t xml:space="preserve"> drüber iterieren und diese löschen. Wenn du das Objekt löscht, in dessen Funktion du dich gerade befindest, geht das natürlich schief </w:t>
+            </w:r>
+            <w:r>
+              <w:rPr>
+                <mc:AlternateContent>
+                  <mc:Choice Requires="w16se">
+                    <w:rFonts w:ascii="Arial" w:hAnsi="Arial" w:cs="Arial"/>
+                  </mc:Choice>
+                  <mc:Fallback>
+                    <w:rFonts w:ascii="Segoe UI Emoji" w:eastAsia="Segoe UI Emoji" w:hAnsi="Segoe UI Emoji" w:cs="Segoe UI Emoji"/>
+                  </mc:Fallback>
+                </mc:AlternateContent>
+                <w:sz w:val="24"/>
+                <w:szCs w:val="24"/>
+              </w:rPr>
+              <mc:AlternateContent>
+                <mc:Choice Requires="w16se">
+                  <w16se:symEx w16se:font="Segoe UI Emoji" w16se:char="1F60A"/>
+                </mc:Choice>
+                <mc:Fallback>
+                  <w:t>😊</w:t>
+                </mc:Fallback>
+              </mc:AlternateContent>
+            </w:r>
+          </w:p>
+          <w:p>
+            <w:pPr>
+              <w:rPr>
+                <w:rFonts w:ascii="Arial" w:hAnsi="Arial" w:cs="Arial"/>
+                <w:sz w:val="24"/>
+                <w:szCs w:val="24"/>
+              </w:rPr>
+            </w:pPr>
           </w:p>
         </w:tc>
         <w:tc>
@@ -848,6 +1308,14 @@
                 <w:szCs w:val="24"/>
               </w:rPr>
             </w:pPr>
+            <w:r>
+              <w:rPr>
+                <w:rFonts w:ascii="Arial" w:hAnsi="Arial" w:cs="Arial"/>
+                <w:sz w:val="24"/>
+                <w:szCs w:val="24"/>
+              </w:rPr>
+              <w:t>Hinweis</w:t>
+            </w:r>
           </w:p>
         </w:tc>
       </w:tr>
@@ -883,7 +1351,23 @@
           <w:sz w:val="24"/>
           <w:szCs w:val="24"/>
         </w:rPr>
-        <w:t xml:space="preserve"> /40</w:t>
+        <w:t xml:space="preserve"> </w:t>
+      </w:r>
+      <w:r>
+        <w:rPr>
+          <w:rFonts w:ascii="Arial" w:hAnsi="Arial" w:cs="Arial"/>
+          <w:sz w:val="24"/>
+          <w:szCs w:val="24"/>
+        </w:rPr>
+        <w:t>40</w:t>
+      </w:r>
+      <w:r>
+        <w:rPr>
+          <w:rFonts w:ascii="Arial" w:hAnsi="Arial" w:cs="Arial"/>
+          <w:sz w:val="24"/>
+          <w:szCs w:val="24"/>
+        </w:rPr>
+        <w:t>/40</w:t>
       </w:r>
     </w:p>
     <w:tbl>
@@ -926,29 +1410,75 @@
             <w:pPr>
               <w:rPr>
                 <w:rFonts w:ascii="Arial" w:hAnsi="Arial" w:cs="Arial"/>
-                <w:b/>
-                <w:bCs/>
-                <w:sz w:val="24"/>
-                <w:szCs w:val="24"/>
-              </w:rPr>
-            </w:pPr>
-          </w:p>
-          <w:p>
-            <w:pPr>
-              <w:rPr>
-                <w:rFonts w:ascii="Arial" w:hAnsi="Arial" w:cs="Arial"/>
-                <w:sz w:val="24"/>
-                <w:szCs w:val="24"/>
-              </w:rPr>
-            </w:pPr>
-            <w:r>
-              <w:rPr>
-                <w:rFonts w:ascii="Arial" w:hAnsi="Arial" w:cs="Arial"/>
-                <w:sz w:val="24"/>
-                <w:szCs w:val="24"/>
-              </w:rPr>
-              <w:t>X</w:t>
-            </w:r>
+                <w:sz w:val="24"/>
+                <w:szCs w:val="24"/>
+              </w:rPr>
+            </w:pPr>
+          </w:p>
+          <w:p>
+            <w:pPr>
+              <w:rPr>
+                <w:rFonts w:ascii="Arial" w:hAnsi="Arial" w:cs="Arial"/>
+                <w:sz w:val="24"/>
+                <w:szCs w:val="24"/>
+              </w:rPr>
+            </w:pPr>
+            <w:r>
+              <w:rPr>
+                <w:rFonts w:ascii="Arial" w:hAnsi="Arial" w:cs="Arial"/>
+                <w:sz w:val="24"/>
+                <w:szCs w:val="24"/>
+              </w:rPr>
+              <w:t xml:space="preserve">Normalerweise sollte man Instanzen mit dem Schlüsselwort „new“ anlegen. Das heißt „Part p* = new Part(...)“, und nicht mit „Part p(...)“. Zweiteres existiert nur innerhalb der momentanen Funktion (erstes potentielles Problem) und der Speicher kann nicht händisch freigegeben werden, wie oben beschrieben. Dadurch, dass es zu keinen Fehlern geführt hat, unterlasse ich aber die Abzüge. </w:t>
+            </w:r>
+          </w:p>
+          <w:p>
+            <w:pPr>
+              <w:rPr>
+                <w:rFonts w:ascii="Arial" w:hAnsi="Arial" w:cs="Arial"/>
+                <w:sz w:val="24"/>
+                <w:szCs w:val="24"/>
+              </w:rPr>
+            </w:pPr>
+            <w:r>
+              <w:rPr>
+                <w:rFonts w:ascii="Arial" w:hAnsi="Arial" w:cs="Arial"/>
+                <w:sz w:val="24"/>
+                <w:szCs w:val="24"/>
+              </w:rPr>
+              <w:t xml:space="preserve">Gut implementiert und kommentiert! </w:t>
+            </w:r>
+            <w:r>
+              <w:rPr>
+                <mc:AlternateContent>
+                  <mc:Choice Requires="w16se">
+                    <w:rFonts w:ascii="Arial" w:hAnsi="Arial" w:cs="Arial"/>
+                  </mc:Choice>
+                  <mc:Fallback>
+                    <w:rFonts w:ascii="Segoe UI Emoji" w:eastAsia="Segoe UI Emoji" w:hAnsi="Segoe UI Emoji" w:cs="Segoe UI Emoji"/>
+                  </mc:Fallback>
+                </mc:AlternateContent>
+                <w:sz w:val="24"/>
+                <w:szCs w:val="24"/>
+              </w:rPr>
+              <mc:AlternateContent>
+                <mc:Choice Requires="w16se">
+                  <w16se:symEx w16se:font="Segoe UI Emoji" w16se:char="1F60A"/>
+                </mc:Choice>
+                <mc:Fallback>
+                  <w:t>😊</w:t>
+                </mc:Fallback>
+              </mc:AlternateContent>
+            </w:r>
+          </w:p>
+          <w:p>
+            <w:pPr>
+              <w:rPr>
+                <w:rFonts w:ascii="Arial" w:hAnsi="Arial" w:cs="Arial"/>
+                <w:sz w:val="24"/>
+                <w:szCs w:val="24"/>
+              </w:rPr>
+            </w:pPr>
           </w:p>
         </w:tc>
         <w:tc>
@@ -997,6 +1527,16 @@
                 <w:szCs w:val="24"/>
               </w:rPr>
             </w:pPr>
+            <w:r>
+              <w:rPr>
+                <w:rFonts w:ascii="Arial" w:hAnsi="Arial" w:cs="Arial"/>
+                <w:b/>
+                <w:bCs/>
+                <w:sz w:val="24"/>
+                <w:szCs w:val="24"/>
+              </w:rPr>
+              <w:t>Hinweis</w:t>
+            </w:r>
           </w:p>
         </w:tc>
       </w:tr>
@@ -1024,7 +1564,23 @@
           <w:sz w:val="24"/>
           <w:szCs w:val="24"/>
         </w:rPr>
-        <w:t>Testfälle: /23</w:t>
+        <w:t xml:space="preserve">Testfälle: </w:t>
+      </w:r>
+      <w:r>
+        <w:rPr>
+          <w:rFonts w:ascii="Arial" w:hAnsi="Arial" w:cs="Arial"/>
+          <w:sz w:val="24"/>
+          <w:szCs w:val="24"/>
+        </w:rPr>
+        <w:t>23</w:t>
+      </w:r>
+      <w:r>
+        <w:rPr>
+          <w:rFonts w:ascii="Arial" w:hAnsi="Arial" w:cs="Arial"/>
+          <w:sz w:val="24"/>
+          <w:szCs w:val="24"/>
+        </w:rPr>
+        <w:t>/23</w:t>
       </w:r>
     </w:p>
     <w:tbl>
@@ -1086,8 +1642,39 @@
                 <w:sz w:val="24"/>
                 <w:szCs w:val="24"/>
               </w:rPr>
-              <w:t>x</w:t>
-            </w:r>
+              <w:t xml:space="preserve">Passt, sehr gut </w:t>
+            </w:r>
+            <w:r>
+              <w:rPr>
+                <mc:AlternateContent>
+                  <mc:Choice Requires="w16se">
+                    <w:rFonts w:ascii="Arial" w:hAnsi="Arial" w:cs="Arial"/>
+                  </mc:Choice>
+                  <mc:Fallback>
+                    <w:rFonts w:ascii="Segoe UI Emoji" w:eastAsia="Segoe UI Emoji" w:hAnsi="Segoe UI Emoji" w:cs="Segoe UI Emoji"/>
+                  </mc:Fallback>
+                </mc:AlternateContent>
+                <w:sz w:val="24"/>
+                <w:szCs w:val="24"/>
+              </w:rPr>
+              <mc:AlternateContent>
+                <mc:Choice Requires="w16se">
+                  <w16se:symEx w16se:font="Segoe UI Emoji" w16se:char="1F60A"/>
+                </mc:Choice>
+                <mc:Fallback>
+                  <w:t>😊</w:t>
+                </mc:Fallback>
+              </mc:AlternateContent>
+            </w:r>
+          </w:p>
+          <w:p>
+            <w:pPr>
+              <w:rPr>
+                <w:rFonts w:ascii="Arial" w:hAnsi="Arial" w:cs="Arial"/>
+                <w:sz w:val="24"/>
+                <w:szCs w:val="24"/>
+              </w:rPr>
+            </w:pPr>
           </w:p>
         </w:tc>
         <w:tc>
@@ -1359,7 +1946,7 @@
       <w:rPr>
         <w:noProof/>
       </w:rPr>
-      <w:t>17.02.2023</w:t>
+      <w:t>22.02.2023</w:t>
     </w:r>
     <w:r>
       <w:fldChar w:fldCharType="end"/>
